--- a/cv.docx
+++ b/cv.docx
@@ -37,6 +37,7 @@
         </w:rPr>
         <w:t>${</w:t>
       </w:r>
+      <w:proofErr w:type="spellStart"/>
       <w:r>
         <w:rPr>
           <w:rFonts w:ascii="Times New Roman"/>
@@ -49,10 +50,32 @@
           <w:rFonts w:ascii="Times New Roman"/>
           <w:sz w:val="24"/>
         </w:rPr>
-        <w:t>nh,file}</w:t>
-      </w:r>
-      <w:bookmarkStart w:id="0" w:name="_GoBack"/>
-      <w:bookmarkEnd w:id="0"/>
+        <w:t>nh</w:t>
+      </w:r>
+      <w:proofErr w:type="gramStart"/>
+      <w:r>
+        <w:rPr>
+          <w:rFonts w:ascii="Times New Roman"/>
+          <w:sz w:val="24"/>
+        </w:rPr>
+        <w:t>;</w:t>
+      </w:r>
+      <w:r>
+        <w:rPr>
+          <w:rFonts w:ascii="Times New Roman"/>
+          <w:sz w:val="24"/>
+        </w:rPr>
+        <w:t>file</w:t>
+      </w:r>
+      <w:proofErr w:type="spellEnd"/>
+      <w:proofErr w:type="gramEnd"/>
+      <w:r>
+        <w:rPr>
+          <w:rFonts w:ascii="Times New Roman"/>
+          <w:sz w:val="24"/>
+        </w:rPr>
+        <w:t>}</w:t>
+      </w:r>
     </w:p>
     <w:p>
       <w:pPr>
@@ -162,7 +185,43 @@
           <w:color w:val="0E2352"/>
           <w:sz w:val="49"/>
         </w:rPr>
-        <w:t>${Tên,text}</w:t>
+        <w:t>${</w:t>
+      </w:r>
+      <w:proofErr w:type="spellStart"/>
+      <w:r>
+        <w:rPr>
+          <w:b/>
+          <w:color w:val="0E2352"/>
+          <w:sz w:val="49"/>
+        </w:rPr>
+        <w:t>Tên</w:t>
+      </w:r>
+      <w:proofErr w:type="gramStart"/>
+      <w:r>
+        <w:rPr>
+          <w:b/>
+          <w:color w:val="0E2352"/>
+          <w:sz w:val="49"/>
+        </w:rPr>
+        <w:t>;</w:t>
+      </w:r>
+      <w:r>
+        <w:rPr>
+          <w:b/>
+          <w:color w:val="0E2352"/>
+          <w:sz w:val="49"/>
+        </w:rPr>
+        <w:t>text</w:t>
+      </w:r>
+      <w:proofErr w:type="spellEnd"/>
+      <w:proofErr w:type="gramEnd"/>
+      <w:r>
+        <w:rPr>
+          <w:b/>
+          <w:color w:val="0E2352"/>
+          <w:sz w:val="49"/>
+        </w:rPr>
+        <w:t>}</w:t>
       </w:r>
     </w:p>
     <w:p>
@@ -178,7 +237,55 @@
           <w:color w:val="00004F"/>
           <w:sz w:val="23"/>
         </w:rPr>
-        <w:t>${Chuyên ngành,text}</w:t>
+        <w:t>${</w:t>
+      </w:r>
+      <w:proofErr w:type="spellStart"/>
+      <w:r>
+        <w:rPr>
+          <w:color w:val="00004F"/>
+          <w:sz w:val="23"/>
+        </w:rPr>
+        <w:t>Chuyên</w:t>
+      </w:r>
+      <w:proofErr w:type="spellEnd"/>
+      <w:r>
+        <w:rPr>
+          <w:color w:val="00004F"/>
+          <w:sz w:val="23"/>
+        </w:rPr>
+        <w:t xml:space="preserve"> </w:t>
+      </w:r>
+      <w:proofErr w:type="spellStart"/>
+      <w:r>
+        <w:rPr>
+          <w:color w:val="00004F"/>
+          <w:sz w:val="23"/>
+        </w:rPr>
+        <w:t>ngành</w:t>
+      </w:r>
+      <w:proofErr w:type="gramStart"/>
+      <w:r>
+        <w:rPr>
+          <w:color w:val="00004F"/>
+          <w:sz w:val="23"/>
+        </w:rPr>
+        <w:t>;</w:t>
+      </w:r>
+      <w:r>
+        <w:rPr>
+          <w:color w:val="00004F"/>
+          <w:sz w:val="23"/>
+        </w:rPr>
+        <w:t>text</w:t>
+      </w:r>
+      <w:proofErr w:type="spellEnd"/>
+      <w:proofErr w:type="gramEnd"/>
+      <w:r>
+        <w:rPr>
+          <w:color w:val="00004F"/>
+          <w:sz w:val="23"/>
+        </w:rPr>
+        <w:t>}</w:t>
       </w:r>
     </w:p>
     <w:p>
@@ -231,7 +338,14 @@
           <w:sz w:val="20"/>
           <w:lang w:val="vi-VN"/>
         </w:rPr>
-        <w:t>${ngày sinh,date}</w:t>
+        <w:t>${ngày sinh;</w:t>
+      </w:r>
+      <w:r>
+        <w:rPr>
+          <w:sz w:val="20"/>
+          <w:lang w:val="vi-VN"/>
+        </w:rPr>
+        <w:t>date}</w:t>
       </w:r>
     </w:p>
     <w:p>
@@ -284,7 +398,21 @@
           <w:sz w:val="20"/>
           <w:lang w:val="vi-VN"/>
         </w:rPr>
-        <w:t>${giới tính,text}</w:t>
+        <w:t>${giớ</w:t>
+      </w:r>
+      <w:r>
+        <w:rPr>
+          <w:sz w:val="20"/>
+          <w:lang w:val="vi-VN"/>
+        </w:rPr>
+        <w:t>i tính;</w:t>
+      </w:r>
+      <w:r>
+        <w:rPr>
+          <w:sz w:val="20"/>
+          <w:lang w:val="vi-VN"/>
+        </w:rPr>
+        <w:t>text}</w:t>
       </w:r>
     </w:p>
     <w:p>
@@ -337,8 +465,24 @@
           <w:sz w:val="20"/>
           <w:lang w:val="vi-VN"/>
         </w:rPr>
-        <w:t>${điện thoại,tel}</w:t>
-      </w:r>
+        <w:t>${điện thoạ</w:t>
+      </w:r>
+      <w:r>
+        <w:rPr>
+          <w:sz w:val="20"/>
+          <w:lang w:val="vi-VN"/>
+        </w:rPr>
+        <w:t>i;</w:t>
+      </w:r>
+      <w:r>
+        <w:rPr>
+          <w:sz w:val="20"/>
+          <w:lang w:val="vi-VN"/>
+        </w:rPr>
+        <w:t>tel}</w:t>
+      </w:r>
+      <w:bookmarkStart w:id="0" w:name="_GoBack"/>
+      <w:bookmarkEnd w:id="0"/>
     </w:p>
     <w:p>
       <w:pPr>
@@ -374,7 +518,14 @@
             <w:sz w:val="20"/>
             <w:lang w:val="vi-VN"/>
           </w:rPr>
-          <w:t>${email,email}</w:t>
+          <w:t>${email;</w:t>
+        </w:r>
+        <w:r>
+          <w:rPr>
+            <w:sz w:val="20"/>
+            <w:lang w:val="vi-VN"/>
+          </w:rPr>
+          <w:t>email}</w:t>
         </w:r>
       </w:hyperlink>
     </w:p>
@@ -437,7 +588,21 @@
           <w:sz w:val="20"/>
           <w:lang w:val="vi-VN"/>
         </w:rPr>
-        <w:t>${địa chỉ,text}</w:t>
+        <w:t>${địa chỉ</w:t>
+      </w:r>
+      <w:r>
+        <w:rPr>
+          <w:sz w:val="20"/>
+          <w:lang w:val="vi-VN"/>
+        </w:rPr>
+        <w:t>;</w:t>
+      </w:r>
+      <w:r>
+        <w:rPr>
+          <w:sz w:val="20"/>
+          <w:lang w:val="vi-VN"/>
+        </w:rPr>
+        <w:t>text}</w:t>
       </w:r>
     </w:p>
     <w:p>
@@ -474,6 +639,7 @@
         <w:pict>
           <v:group id="_x0000_s1040" style="width:493.3pt;height:.8pt;mso-position-horizontal-relative:char;mso-position-vertical-relative:line" coordsize="9866,16">
             <v:line id="_x0000_s1041" style="position:absolute" from="8,8" to="9857,8" strokecolor="#333" strokeweight=".27103mm"/>
+            <w10:wrap type="none"/>
             <w10:anchorlock/>
           </v:group>
         </w:pict>

--- a/cv.docx
+++ b/cv.docx
@@ -35,46 +35,13 @@
           <w:rFonts w:ascii="Times New Roman"/>
           <w:sz w:val="24"/>
         </w:rPr>
-        <w:t>${</w:t>
-      </w:r>
-      <w:proofErr w:type="spellStart"/>
-      <w:r>
-        <w:rPr>
-          <w:rFonts w:ascii="Times New Roman"/>
-          <w:sz w:val="24"/>
-        </w:rPr>
-        <w:t>Ả</w:t>
-      </w:r>
-      <w:r>
-        <w:rPr>
-          <w:rFonts w:ascii="Times New Roman"/>
-          <w:sz w:val="24"/>
-        </w:rPr>
-        <w:t>nh</w:t>
-      </w:r>
-      <w:proofErr w:type="gramStart"/>
-      <w:r>
-        <w:rPr>
-          <w:rFonts w:ascii="Times New Roman"/>
-          <w:sz w:val="24"/>
-        </w:rPr>
-        <w:t>;</w:t>
-      </w:r>
-      <w:r>
-        <w:rPr>
-          <w:rFonts w:ascii="Times New Roman"/>
-          <w:sz w:val="24"/>
-        </w:rPr>
-        <w:t>file</w:t>
-      </w:r>
-      <w:proofErr w:type="spellEnd"/>
-      <w:proofErr w:type="gramEnd"/>
-      <w:r>
-        <w:rPr>
-          <w:rFonts w:ascii="Times New Roman"/>
-          <w:sz w:val="24"/>
-        </w:rPr>
-        <w:t>}</w:t>
+        <w:t>
+          <w:pict>
+            <v:shape type="#_x0000_t75" style="width:133px;height:200px">
+              <v:imagedata r:id="rId100" o:title=""/>
+            </v:shape>
+          </w:pict>
+        </w:t>
       </w:r>
     </w:p>
     <w:p>
@@ -185,43 +152,7 @@
           <w:color w:val="0E2352"/>
           <w:sz w:val="49"/>
         </w:rPr>
-        <w:t>${</w:t>
-      </w:r>
-      <w:proofErr w:type="spellStart"/>
-      <w:r>
-        <w:rPr>
-          <w:b/>
-          <w:color w:val="0E2352"/>
-          <w:sz w:val="49"/>
-        </w:rPr>
-        <w:t>Tên</w:t>
-      </w:r>
-      <w:proofErr w:type="gramStart"/>
-      <w:r>
-        <w:rPr>
-          <w:b/>
-          <w:color w:val="0E2352"/>
-          <w:sz w:val="49"/>
-        </w:rPr>
-        <w:t>;</w:t>
-      </w:r>
-      <w:r>
-        <w:rPr>
-          <w:b/>
-          <w:color w:val="0E2352"/>
-          <w:sz w:val="49"/>
-        </w:rPr>
-        <w:t>text</w:t>
-      </w:r>
-      <w:proofErr w:type="spellEnd"/>
-      <w:proofErr w:type="gramEnd"/>
-      <w:r>
-        <w:rPr>
-          <w:b/>
-          <w:color w:val="0E2352"/>
-          <w:sz w:val="49"/>
-        </w:rPr>
-        <w:t>}</w:t>
+        <w:t>vcvcvdfd</w:t>
       </w:r>
     </w:p>
     <w:p>
@@ -237,55 +168,7 @@
           <w:color w:val="00004F"/>
           <w:sz w:val="23"/>
         </w:rPr>
-        <w:t>${</w:t>
-      </w:r>
-      <w:proofErr w:type="spellStart"/>
-      <w:r>
-        <w:rPr>
-          <w:color w:val="00004F"/>
-          <w:sz w:val="23"/>
-        </w:rPr>
-        <w:t>Chuyên</w:t>
-      </w:r>
-      <w:proofErr w:type="spellEnd"/>
-      <w:r>
-        <w:rPr>
-          <w:color w:val="00004F"/>
-          <w:sz w:val="23"/>
-        </w:rPr>
-        <w:t xml:space="preserve"> </w:t>
-      </w:r>
-      <w:proofErr w:type="spellStart"/>
-      <w:r>
-        <w:rPr>
-          <w:color w:val="00004F"/>
-          <w:sz w:val="23"/>
-        </w:rPr>
-        <w:t>ngành</w:t>
-      </w:r>
-      <w:proofErr w:type="gramStart"/>
-      <w:r>
-        <w:rPr>
-          <w:color w:val="00004F"/>
-          <w:sz w:val="23"/>
-        </w:rPr>
-        <w:t>;</w:t>
-      </w:r>
-      <w:r>
-        <w:rPr>
-          <w:color w:val="00004F"/>
-          <w:sz w:val="23"/>
-        </w:rPr>
-        <w:t>text</w:t>
-      </w:r>
-      <w:proofErr w:type="spellEnd"/>
-      <w:proofErr w:type="gramEnd"/>
-      <w:r>
-        <w:rPr>
-          <w:color w:val="00004F"/>
-          <w:sz w:val="23"/>
-        </w:rPr>
-        <w:t>}</w:t>
+        <w:t>vcxcvxcfdsf</w:t>
       </w:r>
     </w:p>
     <w:p>
@@ -338,14 +221,7 @@
           <w:sz w:val="20"/>
           <w:lang w:val="vi-VN"/>
         </w:rPr>
-        <w:t>${ngày sinh;</w:t>
-      </w:r>
-      <w:r>
-        <w:rPr>
-          <w:sz w:val="20"/>
-          <w:lang w:val="vi-VN"/>
-        </w:rPr>
-        <w:t>date}</w:t>
+        <w:t>2017-10-04</w:t>
       </w:r>
     </w:p>
     <w:p>
@@ -398,21 +274,7 @@
           <w:sz w:val="20"/>
           <w:lang w:val="vi-VN"/>
         </w:rPr>
-        <w:t>${giớ</w:t>
-      </w:r>
-      <w:r>
-        <w:rPr>
-          <w:sz w:val="20"/>
-          <w:lang w:val="vi-VN"/>
-        </w:rPr>
-        <w:t>i tính;</w:t>
-      </w:r>
-      <w:r>
-        <w:rPr>
-          <w:sz w:val="20"/>
-          <w:lang w:val="vi-VN"/>
-        </w:rPr>
-        <w:t>text}</w:t>
+        <w:t>fdfds</w:t>
       </w:r>
     </w:p>
     <w:p>
@@ -465,21 +327,7 @@
           <w:sz w:val="20"/>
           <w:lang w:val="vi-VN"/>
         </w:rPr>
-        <w:t>${điện thoạ</w:t>
-      </w:r>
-      <w:r>
-        <w:rPr>
-          <w:sz w:val="20"/>
-          <w:lang w:val="vi-VN"/>
-        </w:rPr>
-        <w:t>i;</w:t>
-      </w:r>
-      <w:r>
-        <w:rPr>
-          <w:sz w:val="20"/>
-          <w:lang w:val="vi-VN"/>
-        </w:rPr>
-        <w:t>tel}</w:t>
+        <w:t>23423423543</w:t>
       </w:r>
       <w:bookmarkStart w:id="0" w:name="_GoBack"/>
       <w:bookmarkEnd w:id="0"/>
@@ -518,14 +366,7 @@
             <w:sz w:val="20"/>
             <w:lang w:val="vi-VN"/>
           </w:rPr>
-          <w:t>${email;</w:t>
-        </w:r>
-        <w:r>
-          <w:rPr>
-            <w:sz w:val="20"/>
-            <w:lang w:val="vi-VN"/>
-          </w:rPr>
-          <w:t>email}</w:t>
+          <w:t>esds@gmail.com</w:t>
         </w:r>
       </w:hyperlink>
     </w:p>
@@ -588,21 +429,7 @@
           <w:sz w:val="20"/>
           <w:lang w:val="vi-VN"/>
         </w:rPr>
-        <w:t>${địa chỉ</w:t>
-      </w:r>
-      <w:r>
-        <w:rPr>
-          <w:sz w:val="20"/>
-          <w:lang w:val="vi-VN"/>
-        </w:rPr>
-        <w:t>;</w:t>
-      </w:r>
-      <w:r>
-        <w:rPr>
-          <w:sz w:val="20"/>
-          <w:lang w:val="vi-VN"/>
-        </w:rPr>
-        <w:t>text}</w:t>
+        <w:t>dgds</w:t>
       </w:r>
     </w:p>
     <w:p>
